--- a/Source/Samples/Paragraphs_Conditions/WhenTrue_And_ContainsTable.docx
+++ b/Source/Samples/Paragraphs_Conditions/WhenTrue_And_ContainsTable.docx
@@ -1,24 +1,22 @@
 
 <file path=word/document.xml><?xml version="1.0" encoding="utf-8"?>
-<w:document xmlns:wpc="http://schemas.microsoft.com/office/word/2010/wordprocessingCanvas" xmlns:cx="http://schemas.microsoft.com/office/drawing/2014/chartex" xmlns:cx1="http://schemas.microsoft.com/office/drawing/2015/9/8/chartex" xmlns:cx2="http://schemas.microsoft.com/office/drawing/2015/10/21/chartex" xmlns:cx3="http://schemas.microsoft.com/office/drawing/2016/5/9/chartex" xmlns:cx4="http://schemas.microsoft.com/office/drawing/2016/5/10/chartex" xmlns:cx5="http://schemas.microsoft.com/office/drawing/2016/5/11/chartex" xmlns:cx6="http://schemas.microsoft.com/office/drawing/2016/5/12/chartex" xmlns:cx7="http://schemas.microsoft.com/office/drawing/2016/5/13/chartex" xmlns:cx8="http://schemas.microsoft.com/office/drawing/2016/5/14/chartex" xmlns:mc="http://schemas.openxmlformats.org/markup-compatibility/2006" xmlns:aink="http://schemas.microsoft.com/office/drawing/2016/ink" xmlns:am3d="http://schemas.microsoft.com/office/drawing/2017/model3d" xmlns:o="urn:schemas-microsoft-com:office:office" xmlns:r="http://schemas.openxmlformats.org/officeDocument/2006/relationships" xmlns:m="http://schemas.openxmlformats.org/officeDocument/2006/math" xmlns:v="urn:schemas-microsoft-com:vml" xmlns:wp14="http://schemas.microsoft.com/office/word/2010/wordprocessingDrawing" xmlns:wp="http://schemas.openxmlformats.org/drawingml/2006/wordprocessingDrawing" xmlns:w10="urn:schemas-microsoft-com:office:word" xmlns:w="http://schemas.openxmlformats.org/wordprocessingml/2006/main" xmlns:w14="http://schemas.microsoft.com/office/word/2010/wordml" xmlns:w15="http://schemas.microsoft.com/office/word/2012/wordml" xmlns:w16cex="http://schemas.microsoft.com/office/word/2018/wordml/cex" xmlns:w16cid="http://schemas.microsoft.com/office/word/2016/wordml/cid" xmlns:w16="http://schemas.microsoft.com/office/word/2018/wordml" xmlns:w16se="http://schemas.microsoft.com/office/word/2015/wordml/symex" xmlns:wpg="http://schemas.microsoft.com/office/word/2010/wordprocessingGroup" xmlns:wpi="http://schemas.microsoft.com/office/word/2010/wordprocessingInk" xmlns:wne="http://schemas.microsoft.com/office/word/2006/wordml" xmlns:wps="http://schemas.microsoft.com/office/word/2010/wordprocessingShape" mc:Ignorable="w14 w15 w16se w16cid w16 w16cex wp14">
+<w:document xmlns:wpc="http://schemas.microsoft.com/office/word/2010/wordprocessingCanvas" xmlns:cx="http://schemas.microsoft.com/office/drawing/2014/chartex" xmlns:cx1="http://schemas.microsoft.com/office/drawing/2015/9/8/chartex" xmlns:cx2="http://schemas.microsoft.com/office/drawing/2015/10/21/chartex" xmlns:cx3="http://schemas.microsoft.com/office/drawing/2016/5/9/chartex" xmlns:cx4="http://schemas.microsoft.com/office/drawing/2016/5/10/chartex" xmlns:cx5="http://schemas.microsoft.com/office/drawing/2016/5/11/chartex" xmlns:cx6="http://schemas.microsoft.com/office/drawing/2016/5/12/chartex" xmlns:cx7="http://schemas.microsoft.com/office/drawing/2016/5/13/chartex" xmlns:cx8="http://schemas.microsoft.com/office/drawing/2016/5/14/chartex" xmlns:mc="http://schemas.openxmlformats.org/markup-compatibility/2006" xmlns:aink="http://schemas.microsoft.com/office/drawing/2016/ink" xmlns:am3d="http://schemas.microsoft.com/office/drawing/2017/model3d" xmlns:o="urn:schemas-microsoft-com:office:office" xmlns:oel="http://schemas.microsoft.com/office/2019/extlst" xmlns:r="http://schemas.openxmlformats.org/officeDocument/2006/relationships" xmlns:m="http://schemas.openxmlformats.org/officeDocument/2006/math" xmlns:v="urn:schemas-microsoft-com:vml" xmlns:wp14="http://schemas.microsoft.com/office/word/2010/wordprocessingDrawing" xmlns:wp="http://schemas.openxmlformats.org/drawingml/2006/wordprocessingDrawing" xmlns:w10="urn:schemas-microsoft-com:office:word" xmlns:w="http://schemas.openxmlformats.org/wordprocessingml/2006/main" xmlns:w14="http://schemas.microsoft.com/office/word/2010/wordml" xmlns:w15="http://schemas.microsoft.com/office/word/2012/wordml" xmlns:w16cex="http://schemas.microsoft.com/office/word/2018/wordml/cex" xmlns:w16cid="http://schemas.microsoft.com/office/word/2016/wordml/cid" xmlns:w16="http://schemas.microsoft.com/office/word/2018/wordml" xmlns:w16du="http://schemas.microsoft.com/office/word/2023/wordml/word16du" xmlns:w16sdtdh="http://schemas.microsoft.com/office/word/2020/wordml/sdtdatahash" xmlns:w16sdtfl="http://schemas.microsoft.com/office/word/2024/wordml/sdtformatlock" xmlns:w16se="http://schemas.microsoft.com/office/word/2015/wordml/symex" xmlns:wpg="http://schemas.microsoft.com/office/word/2010/wordprocessingGroup" xmlns:wpi="http://schemas.microsoft.com/office/word/2010/wordprocessingInk" xmlns:wne="http://schemas.microsoft.com/office/word/2006/wordml" xmlns:wps="http://schemas.microsoft.com/office/word/2010/wordprocessingShape" mc:Ignorable="w14 w15 w16se w16cid w16 w16cex w16sdtdh w16sdtfl w16du wp14">
   <w:body>
     <w:p>
       <w:pPr>
         <w:rPr>
-          <w:lang w:val="en-US"/>
-        </w:rPr>
-      </w:pPr>
-      <w:r>
-        <w:rPr>
-          <w:lang w:val="en-US"/>
-        </w:rPr>
-        <w:t>Text</w:t>
-      </w:r>
-      <w:r>
-        <w:rPr>
-          <w:lang w:val="en-US"/>
-        </w:rPr>
-        <w:t xml:space="preserve"> before condition</w:t>
+          <w:b/>
+          <w:bCs/>
+          <w:lang w:val="en-US"/>
+        </w:rPr>
+      </w:pPr>
+      <w:r>
+        <w:rPr>
+          <w:b/>
+          <w:bCs/>
+          <w:lang w:val="en-US"/>
+        </w:rPr>
+        <w:t>RESULT</w:t>
       </w:r>
     </w:p>
     <w:p>
@@ -31,7 +29,25 @@
         <w:rPr>
           <w:lang w:val="en-US"/>
         </w:rPr>
-        <w:t>{theCondition?}</w:t>
+        <w:t>Text</w:t>
+      </w:r>
+      <w:r>
+        <w:rPr>
+          <w:lang w:val="en-US"/>
+        </w:rPr>
+        <w:t xml:space="preserve"> before condition{</w:t>
+      </w:r>
+      <w:r>
+        <w:rPr>
+          <w:lang w:val="en-US"/>
+        </w:rPr>
+        <w:t>trueCondition</w:t>
+      </w:r>
+      <w:r>
+        <w:rPr>
+          <w:lang w:val="en-US"/>
+        </w:rPr>
+        <w:t>?}</w:t>
       </w:r>
     </w:p>
     <w:tbl>
@@ -163,7 +179,25 @@
         <w:rPr>
           <w:lang w:val="en-US"/>
         </w:rPr>
-        <w:t>{?theCondition}</w:t>
+        <w:t>{?</w:t>
+      </w:r>
+      <w:r>
+        <w:rPr>
+          <w:lang w:val="en-US"/>
+        </w:rPr>
+        <w:t>trueCondition</w:t>
+      </w:r>
+      <w:r>
+        <w:rPr>
+          <w:lang w:val="en-US"/>
+        </w:rPr>
+        <w:t>}</w:t>
+      </w:r>
+      <w:r>
+        <w:rPr>
+          <w:lang w:val="en-US"/>
+        </w:rPr>
+        <w:t>Text after condition</w:t>
       </w:r>
     </w:p>
     <w:p>
@@ -176,8 +210,185 @@
         <w:rPr>
           <w:lang w:val="en-US"/>
         </w:rPr>
+        <w:t>==================================================================================</w:t>
+      </w:r>
+    </w:p>
+    <w:p>
+      <w:pPr>
+        <w:rPr>
+          <w:b/>
+          <w:bCs/>
+          <w:lang w:val="en-US"/>
+        </w:rPr>
+      </w:pPr>
+      <w:r>
+        <w:rPr>
+          <w:b/>
+          <w:bCs/>
+          <w:lang w:val="en-US"/>
+        </w:rPr>
+        <w:t>EXPECTED</w:t>
+      </w:r>
+    </w:p>
+    <w:p>
+      <w:pPr>
+        <w:rPr>
+          <w:lang w:val="en-US"/>
+        </w:rPr>
+      </w:pPr>
+      <w:r>
+        <w:rPr>
+          <w:lang w:val="en-US"/>
+        </w:rPr>
+        <w:t>Text</w:t>
+      </w:r>
+      <w:r>
+        <w:rPr>
+          <w:lang w:val="en-US"/>
+        </w:rPr>
+        <w:t xml:space="preserve"> before condition</w:t>
+      </w:r>
+    </w:p>
+    <w:tbl>
+      <w:tblPr>
+        <w:tblStyle w:val="TableGrid"/>
+        <w:tblW w:w="0" w:type="auto"/>
+        <w:tblLook w:val="04A0" w:firstRow="1" w:lastRow="0" w:firstColumn="1" w:lastColumn="0" w:noHBand="0" w:noVBand="1"/>
+      </w:tblPr>
+      <w:tblGrid>
+        <w:gridCol w:w="2265"/>
+        <w:gridCol w:w="2265"/>
+        <w:gridCol w:w="2266"/>
+        <w:gridCol w:w="2266"/>
+      </w:tblGrid>
+      <w:tr>
+        <w:tc>
+          <w:tcPr>
+            <w:tcW w:w="2265" w:type="dxa"/>
+          </w:tcPr>
+          <w:p>
+            <w:pPr>
+              <w:rPr>
+                <w:lang w:val="en-US"/>
+              </w:rPr>
+            </w:pPr>
+            <w:r>
+              <w:rPr>
+                <w:lang w:val="en-US"/>
+              </w:rPr>
+              <w:t>Table 4x2</w:t>
+            </w:r>
+          </w:p>
+        </w:tc>
+        <w:tc>
+          <w:tcPr>
+            <w:tcW w:w="2265" w:type="dxa"/>
+          </w:tcPr>
+          <w:p>
+            <w:pPr>
+              <w:rPr>
+                <w:lang w:val="en-US"/>
+              </w:rPr>
+            </w:pPr>
+          </w:p>
+        </w:tc>
+        <w:tc>
+          <w:tcPr>
+            <w:tcW w:w="2266" w:type="dxa"/>
+          </w:tcPr>
+          <w:p>
+            <w:pPr>
+              <w:rPr>
+                <w:lang w:val="en-US"/>
+              </w:rPr>
+            </w:pPr>
+          </w:p>
+        </w:tc>
+        <w:tc>
+          <w:tcPr>
+            <w:tcW w:w="2266" w:type="dxa"/>
+          </w:tcPr>
+          <w:p>
+            <w:pPr>
+              <w:rPr>
+                <w:lang w:val="en-US"/>
+              </w:rPr>
+            </w:pPr>
+          </w:p>
+        </w:tc>
+      </w:tr>
+      <w:tr>
+        <w:tc>
+          <w:tcPr>
+            <w:tcW w:w="2265" w:type="dxa"/>
+          </w:tcPr>
+          <w:p>
+            <w:pPr>
+              <w:rPr>
+                <w:lang w:val="en-US"/>
+              </w:rPr>
+            </w:pPr>
+          </w:p>
+        </w:tc>
+        <w:tc>
+          <w:tcPr>
+            <w:tcW w:w="2265" w:type="dxa"/>
+          </w:tcPr>
+          <w:p>
+            <w:pPr>
+              <w:rPr>
+                <w:lang w:val="en-US"/>
+              </w:rPr>
+            </w:pPr>
+          </w:p>
+        </w:tc>
+        <w:tc>
+          <w:tcPr>
+            <w:tcW w:w="2266" w:type="dxa"/>
+          </w:tcPr>
+          <w:p>
+            <w:pPr>
+              <w:rPr>
+                <w:lang w:val="en-US"/>
+              </w:rPr>
+            </w:pPr>
+          </w:p>
+        </w:tc>
+        <w:tc>
+          <w:tcPr>
+            <w:tcW w:w="2266" w:type="dxa"/>
+          </w:tcPr>
+          <w:p>
+            <w:pPr>
+              <w:rPr>
+                <w:lang w:val="en-US"/>
+              </w:rPr>
+            </w:pPr>
+          </w:p>
+        </w:tc>
+      </w:tr>
+    </w:tbl>
+    <w:p>
+      <w:pPr>
+        <w:rPr>
+          <w:lang w:val="en-US"/>
+        </w:rPr>
+      </w:pPr>
+      <w:r>
+        <w:rPr>
+          <w:lang w:val="en-US"/>
+        </w:rPr>
         <w:t>Text after condition</w:t>
       </w:r>
+    </w:p>
+    <w:p>
+      <w:pPr>
+        <w:rPr>
+          <w:b/>
+          <w:bCs/>
+          <w:lang w:val="en-US"/>
+        </w:rPr>
+      </w:pPr>
     </w:p>
     <w:sectPr>
       <w:pgSz w:w="11906" w:h="16838"/>
@@ -190,7 +401,7 @@
 </file>
 
 <file path=word/numbering.xml><?xml version="1.0" encoding="utf-8"?>
-<w:numbering xmlns:wpc="http://schemas.microsoft.com/office/word/2010/wordprocessingCanvas" xmlns:cx="http://schemas.microsoft.com/office/drawing/2014/chartex" xmlns:cx1="http://schemas.microsoft.com/office/drawing/2015/9/8/chartex" xmlns:cx2="http://schemas.microsoft.com/office/drawing/2015/10/21/chartex" xmlns:cx3="http://schemas.microsoft.com/office/drawing/2016/5/9/chartex" xmlns:cx4="http://schemas.microsoft.com/office/drawing/2016/5/10/chartex" xmlns:cx5="http://schemas.microsoft.com/office/drawing/2016/5/11/chartex" xmlns:cx6="http://schemas.microsoft.com/office/drawing/2016/5/12/chartex" xmlns:cx7="http://schemas.microsoft.com/office/drawing/2016/5/13/chartex" xmlns:cx8="http://schemas.microsoft.com/office/drawing/2016/5/14/chartex" xmlns:mc="http://schemas.openxmlformats.org/markup-compatibility/2006" xmlns:aink="http://schemas.microsoft.com/office/drawing/2016/ink" xmlns:am3d="http://schemas.microsoft.com/office/drawing/2017/model3d" xmlns:o="urn:schemas-microsoft-com:office:office" xmlns:r="http://schemas.openxmlformats.org/officeDocument/2006/relationships" xmlns:m="http://schemas.openxmlformats.org/officeDocument/2006/math" xmlns:v="urn:schemas-microsoft-com:vml" xmlns:wp14="http://schemas.microsoft.com/office/word/2010/wordprocessingDrawing" xmlns:wp="http://schemas.openxmlformats.org/drawingml/2006/wordprocessingDrawing" xmlns:w10="urn:schemas-microsoft-com:office:word" xmlns:w="http://schemas.openxmlformats.org/wordprocessingml/2006/main" xmlns:w14="http://schemas.microsoft.com/office/word/2010/wordml" xmlns:w15="http://schemas.microsoft.com/office/word/2012/wordml" xmlns:w16cex="http://schemas.microsoft.com/office/word/2018/wordml/cex" xmlns:w16cid="http://schemas.microsoft.com/office/word/2016/wordml/cid" xmlns:w16="http://schemas.microsoft.com/office/word/2018/wordml" xmlns:w16se="http://schemas.microsoft.com/office/word/2015/wordml/symex" xmlns:wpg="http://schemas.microsoft.com/office/word/2010/wordprocessingGroup" xmlns:wpi="http://schemas.microsoft.com/office/word/2010/wordprocessingInk" xmlns:wne="http://schemas.microsoft.com/office/word/2006/wordml" xmlns:wps="http://schemas.microsoft.com/office/word/2010/wordprocessingShape" mc:Ignorable="w14 w15 w16se w16cid w16 w16cex wp14">
+<w:numbering xmlns:wpc="http://schemas.microsoft.com/office/word/2010/wordprocessingCanvas" xmlns:cx="http://schemas.microsoft.com/office/drawing/2014/chartex" xmlns:cx1="http://schemas.microsoft.com/office/drawing/2015/9/8/chartex" xmlns:cx2="http://schemas.microsoft.com/office/drawing/2015/10/21/chartex" xmlns:cx3="http://schemas.microsoft.com/office/drawing/2016/5/9/chartex" xmlns:cx4="http://schemas.microsoft.com/office/drawing/2016/5/10/chartex" xmlns:cx5="http://schemas.microsoft.com/office/drawing/2016/5/11/chartex" xmlns:cx6="http://schemas.microsoft.com/office/drawing/2016/5/12/chartex" xmlns:cx7="http://schemas.microsoft.com/office/drawing/2016/5/13/chartex" xmlns:cx8="http://schemas.microsoft.com/office/drawing/2016/5/14/chartex" xmlns:mc="http://schemas.openxmlformats.org/markup-compatibility/2006" xmlns:aink="http://schemas.microsoft.com/office/drawing/2016/ink" xmlns:am3d="http://schemas.microsoft.com/office/drawing/2017/model3d" xmlns:o="urn:schemas-microsoft-com:office:office" xmlns:oel="http://schemas.microsoft.com/office/2019/extlst" xmlns:r="http://schemas.openxmlformats.org/officeDocument/2006/relationships" xmlns:m="http://schemas.openxmlformats.org/officeDocument/2006/math" xmlns:v="urn:schemas-microsoft-com:vml" xmlns:wp14="http://schemas.microsoft.com/office/word/2010/wordprocessingDrawing" xmlns:wp="http://schemas.openxmlformats.org/drawingml/2006/wordprocessingDrawing" xmlns:w10="urn:schemas-microsoft-com:office:word" xmlns:w="http://schemas.openxmlformats.org/wordprocessingml/2006/main" xmlns:w14="http://schemas.microsoft.com/office/word/2010/wordml" xmlns:w15="http://schemas.microsoft.com/office/word/2012/wordml" xmlns:w16cex="http://schemas.microsoft.com/office/word/2018/wordml/cex" xmlns:w16cid="http://schemas.microsoft.com/office/word/2016/wordml/cid" xmlns:w16="http://schemas.microsoft.com/office/word/2018/wordml" xmlns:w16du="http://schemas.microsoft.com/office/word/2023/wordml/word16du" xmlns:w16sdtdh="http://schemas.microsoft.com/office/word/2020/wordml/sdtdatahash" xmlns:w16sdtfl="http://schemas.microsoft.com/office/word/2024/wordml/sdtformatlock" xmlns:w16se="http://schemas.microsoft.com/office/word/2015/wordml/symex" xmlns:wpg="http://schemas.microsoft.com/office/word/2010/wordprocessingGroup" xmlns:wpi="http://schemas.microsoft.com/office/word/2010/wordprocessingInk" xmlns:wne="http://schemas.microsoft.com/office/word/2006/wordml" xmlns:wps="http://schemas.microsoft.com/office/word/2010/wordprocessingShape" mc:Ignorable="w14 w15 w16se w16cid w16 w16cex w16sdtdh w16sdtfl w16du wp14">
   <w:abstractNum w:abstractNumId="0" w15:restartNumberingAfterBreak="0">
     <w:nsid w:val="6BCF439E"/>
     <w:multiLevelType w:val="hybridMultilevel"/>
@@ -303,14 +514,14 @@
       </w:rPr>
     </w:lvl>
   </w:abstractNum>
-  <w:num w:numId="1">
+  <w:num w:numId="1" w16cid:durableId="1485967582">
     <w:abstractNumId w:val="0"/>
   </w:num>
 </w:numbering>
 </file>
 
 <file path=word/styles.xml><?xml version="1.0" encoding="utf-8"?>
-<w:styles xmlns:mc="http://schemas.openxmlformats.org/markup-compatibility/2006" xmlns:r="http://schemas.openxmlformats.org/officeDocument/2006/relationships" xmlns:w="http://schemas.openxmlformats.org/wordprocessingml/2006/main" xmlns:w14="http://schemas.microsoft.com/office/word/2010/wordml" xmlns:w15="http://schemas.microsoft.com/office/word/2012/wordml" xmlns:w16cex="http://schemas.microsoft.com/office/word/2018/wordml/cex" xmlns:w16cid="http://schemas.microsoft.com/office/word/2016/wordml/cid" xmlns:w16="http://schemas.microsoft.com/office/word/2018/wordml" xmlns:w16se="http://schemas.microsoft.com/office/word/2015/wordml/symex" mc:Ignorable="w14 w15 w16se w16cid w16 w16cex">
+<w:styles xmlns:mc="http://schemas.openxmlformats.org/markup-compatibility/2006" xmlns:r="http://schemas.openxmlformats.org/officeDocument/2006/relationships" xmlns:w="http://schemas.openxmlformats.org/wordprocessingml/2006/main" xmlns:w14="http://schemas.microsoft.com/office/word/2010/wordml" xmlns:w15="http://schemas.microsoft.com/office/word/2012/wordml" xmlns:w16cex="http://schemas.microsoft.com/office/word/2018/wordml/cex" xmlns:w16cid="http://schemas.microsoft.com/office/word/2016/wordml/cid" xmlns:w16="http://schemas.microsoft.com/office/word/2018/wordml" xmlns:w16du="http://schemas.microsoft.com/office/word/2023/wordml/word16du" xmlns:w16sdtdh="http://schemas.microsoft.com/office/word/2020/wordml/sdtdatahash" xmlns:w16sdtfl="http://schemas.microsoft.com/office/word/2024/wordml/sdtformatlock" xmlns:w16se="http://schemas.microsoft.com/office/word/2015/wordml/symex" mc:Ignorable="w14 w15 w16se w16cid w16 w16cex w16sdtdh w16sdtfl w16du">
   <w:docDefaults>
     <w:rPrDefault>
       <w:rPr>
@@ -707,6 +918,7 @@
   <w:style w:type="paragraph" w:default="1" w:styleId="Normal">
     <w:name w:val="Normal"/>
     <w:qFormat/>
+    <w:rsid w:val="003414E8"/>
   </w:style>
   <w:style w:type="character" w:default="1" w:styleId="DefaultParagraphFont">
     <w:name w:val="Default Paragraph Font"/>
